--- a/PhieuGiaoDATN_2025_Phạm Huyền Thương.docx
+++ b/PhieuGiaoDATN_2025_Phạm Huyền Thương.docx
@@ -68,7 +68,16 @@
                 <w:rFonts w:ascii="Times New Roman" w:eastAsia="Times New Roman" w:hAnsi="Times New Roman" w:cs="Times New Roman"/>
                 <w:b/>
               </w:rPr>
-              <w:t>TRƯỜNG ĐẠI  HỌC  CÔNG  NGHIỆP HÀNỘI</w:t>
+              <w:t>TRƯỜNG ĐẠI  HỌC</w:t>
+            </w:r>
+            <w:bookmarkStart w:id="0" w:name="_GoBack"/>
+            <w:bookmarkEnd w:id="0"/>
+            <w:r>
+              <w:rPr>
+                <w:rFonts w:ascii="Times New Roman" w:eastAsia="Times New Roman" w:hAnsi="Times New Roman" w:cs="Times New Roman"/>
+                <w:b/>
+              </w:rPr>
+              <w:t xml:space="preserve"> CÔNG  NGHIỆP HÀNỘI</w:t>
             </w:r>
           </w:p>
           <w:p>
@@ -129,7 +138,7 @@
                     </wp:anchor>
                   </w:drawing>
                 </mc:Choice>
-                <mc:Fallback xmlns:dgm="http://schemas.openxmlformats.org/drawingml/2006/diagram" xmlns:lc="http://schemas.openxmlformats.org/drawingml/2006/lockedCanvas" xmlns:c="http://schemas.openxmlformats.org/drawingml/2006/chart" xmlns:pic="http://schemas.openxmlformats.org/drawingml/2006/picture" xmlns:a="http://schemas.openxmlformats.org/drawingml/2006/main" xmlns:sl="http://schemas.openxmlformats.org/schemaLibrary/2006/main">
+                <mc:Fallback xmlns:sl="http://schemas.openxmlformats.org/schemaLibrary/2006/main" xmlns:a="http://schemas.openxmlformats.org/drawingml/2006/main" xmlns:pic="http://schemas.openxmlformats.org/drawingml/2006/picture" xmlns:c="http://schemas.openxmlformats.org/drawingml/2006/chart" xmlns:lc="http://schemas.openxmlformats.org/drawingml/2006/lockedCanvas" xmlns:dgm="http://schemas.openxmlformats.org/drawingml/2006/diagram">
                   <w:drawing>
                     <wp:anchor allowOverlap="1" behindDoc="0" distB="0" distT="0" distL="114300" distR="114300" hidden="0" layoutInCell="1" locked="0" relativeHeight="0" simplePos="0">
                       <wp:simplePos x="0" y="0"/>
@@ -337,7 +346,7 @@
                     </wp:anchor>
                   </w:drawing>
                 </mc:Choice>
-                <mc:Fallback xmlns:dgm="http://schemas.openxmlformats.org/drawingml/2006/diagram" xmlns:lc="http://schemas.openxmlformats.org/drawingml/2006/lockedCanvas" xmlns:c="http://schemas.openxmlformats.org/drawingml/2006/chart" xmlns:pic="http://schemas.openxmlformats.org/drawingml/2006/picture" xmlns:a="http://schemas.openxmlformats.org/drawingml/2006/main" xmlns:sl="http://schemas.openxmlformats.org/schemaLibrary/2006/main">
+                <mc:Fallback xmlns:sl="http://schemas.openxmlformats.org/schemaLibrary/2006/main" xmlns:a="http://schemas.openxmlformats.org/drawingml/2006/main" xmlns:pic="http://schemas.openxmlformats.org/drawingml/2006/picture" xmlns:c="http://schemas.openxmlformats.org/drawingml/2006/chart" xmlns:lc="http://schemas.openxmlformats.org/drawingml/2006/lockedCanvas" xmlns:dgm="http://schemas.openxmlformats.org/drawingml/2006/diagram">
                   <w:drawing>
                     <wp:anchor allowOverlap="1" behindDoc="0" distB="0" distT="0" distL="114300" distR="114300" hidden="0" layoutInCell="1" locked="0" relativeHeight="0" simplePos="0">
                       <wp:simplePos x="0" y="0"/>
@@ -2610,8 +2619,8 @@
         </w:tabs>
         <w:spacing w:before="120" w:line="240" w:lineRule="auto"/>
       </w:pPr>
-      <w:bookmarkStart w:id="0" w:name="_heading=h.gjdgxs" w:colFirst="0" w:colLast="0"/>
-      <w:bookmarkEnd w:id="0"/>
+      <w:bookmarkStart w:id="1" w:name="_heading=h.gjdgxs" w:colFirst="0" w:colLast="0"/>
+      <w:bookmarkEnd w:id="1"/>
       <w:proofErr w:type="spellStart"/>
       <w:r>
         <w:rPr>
@@ -3008,10 +3017,7 @@
         </w:tc>
       </w:tr>
     </w:tbl>
-    <w:p>
-      <w:bookmarkStart w:id="1" w:name="_GoBack"/>
-      <w:bookmarkEnd w:id="1"/>
-    </w:p>
+    <w:p/>
     <w:sectPr>
       <w:pgSz w:w="12240" w:h="15840"/>
       <w:pgMar w:top="1440" w:right="1440" w:bottom="1440" w:left="1440" w:header="720" w:footer="720" w:gutter="0"/>
